--- a/Interim-Report.docx
+++ b/Interim-Report.docx
@@ -66,35 +66,100 @@
       </w:pPr>
     </w:p>
     <w:p>
-      <w:r>
-        <w:t xml:space="preserve">Adam Williams, Filip Kornata </w:t>
-      </w:r>
-    </w:p>
-    <w:p/>
-    <w:p>
       <w:pPr>
         <w:sectPr>
           <w:type w:val="continuous"/>
           <w:pgSz w:w="11906" w:h="16838"/>
           <w:pgMar w:top="720" w:right="720" w:bottom="720" w:left="720" w:header="708" w:footer="708" w:gutter="0"/>
-          <w:cols w:num="2" w:space="708"/>
+          <w:cols w:space="708"/>
           <w:docGrid w:linePitch="360"/>
         </w:sectPr>
       </w:pPr>
-    </w:p>
-    <w:p/>
+      <w:r>
+        <w:t>Adam Williams</w:t>
+      </w:r>
+      <w:r>
+        <w:t xml:space="preserve"> (</w:t>
+      </w:r>
+      <w:r>
+        <w:rPr>
+          <w:i/>
+          <w:iCs/>
+        </w:rPr>
+        <w:t>psyaw3@nottingham.ac.uk</w:t>
+      </w:r>
+      <w:r>
+        <w:t>)</w:t>
+      </w:r>
+      <w:r>
+        <w:t>,</w:t>
+      </w:r>
+      <w:r>
+        <w:tab/>
+      </w:r>
+      <w:r>
+        <w:tab/>
+        <w:t xml:space="preserve">          </w:t>
+      </w:r>
+      <w:r>
+        <w:t xml:space="preserve">Filip </w:t>
+      </w:r>
+      <w:proofErr w:type="spellStart"/>
+      <w:r>
+        <w:t>Kornata</w:t>
+      </w:r>
+      <w:proofErr w:type="spellEnd"/>
+      <w:r>
+        <w:t xml:space="preserve"> </w:t>
+      </w:r>
+      <w:r>
+        <w:t>(</w:t>
+      </w:r>
+      <w:r>
+        <w:rPr>
+          <w:i/>
+          <w:iCs/>
+        </w:rPr>
+        <w:t>psyfk2@nottingham.ac.uk</w:t>
+      </w:r>
+      <w:r>
+        <w:t>)</w:t>
+      </w:r>
+    </w:p>
     <w:p>
       <w:pPr>
         <w:sectPr>
           <w:type w:val="continuous"/>
           <w:pgSz w:w="11906" w:h="16838"/>
           <w:pgMar w:top="720" w:right="720" w:bottom="720" w:left="720" w:header="708" w:footer="708" w:gutter="0"/>
-          <w:cols w:num="2" w:space="708"/>
+          <w:cols w:space="708"/>
           <w:docGrid w:linePitch="360"/>
         </w:sectPr>
       </w:pPr>
     </w:p>
     <w:p>
+      <w:pPr>
+        <w:sectPr>
+          <w:type w:val="continuous"/>
+          <w:pgSz w:w="11906" w:h="16838"/>
+          <w:pgMar w:top="720" w:right="720" w:bottom="720" w:left="720" w:header="708" w:footer="708" w:gutter="0"/>
+          <w:cols w:space="708"/>
+          <w:docGrid w:linePitch="360"/>
+        </w:sectPr>
+      </w:pPr>
+    </w:p>
+    <w:p>
+      <w:pPr>
+        <w:sectPr>
+          <w:type w:val="continuous"/>
+          <w:pgSz w:w="11906" w:h="16838"/>
+          <w:pgMar w:top="720" w:right="720" w:bottom="720" w:left="720" w:header="708" w:footer="708" w:gutter="0"/>
+          <w:cols w:space="708"/>
+          <w:docGrid w:linePitch="360"/>
+        </w:sectPr>
+      </w:pPr>
+    </w:p>
+    <w:p>
       <w:r>
         <w:rPr>
           <w:b/>
@@ -104,11 +169,6 @@
       </w:r>
     </w:p>
     <w:p/>
-    <w:p>
-      <w:r>
-        <w:t>Hello</w:t>
-      </w:r>
-    </w:p>
     <w:p/>
     <w:p>
       <w:pPr>
@@ -140,12 +200,92 @@
         <w:t xml:space="preserve"> 59,400 water pumps in Tanzania. The dataset has 40 features </w:t>
       </w:r>
       <w:r>
-        <w:t xml:space="preserve">containing information on </w:t>
-      </w:r>
-      <w:r>
-        <w:t xml:space="preserve">each pump, with information ranging from the pump’s location, water quality, surrounding population size, pump type, </w:t>
-      </w:r>
-    </w:p>
+        <w:t xml:space="preserve">containing </w:t>
+      </w:r>
+      <w:r>
+        <w:t xml:space="preserve">a range of </w:t>
+      </w:r>
+      <w:r>
+        <w:t xml:space="preserve">information on </w:t>
+      </w:r>
+      <w:r>
+        <w:t xml:space="preserve">each pump, </w:t>
+      </w:r>
+      <w:r>
+        <w:t>such as its geographic location, operator, type, surrounding population, construction year and water quality. For each pump, its current functionality is given</w:t>
+      </w:r>
+      <w:r>
+        <w:t xml:space="preserve"> in 3 classes: </w:t>
+      </w:r>
+      <w:r>
+        <w:rPr>
+          <w:i/>
+          <w:iCs/>
+        </w:rPr>
+        <w:t>Functional</w:t>
+      </w:r>
+      <w:r>
+        <w:t>,</w:t>
+      </w:r>
+      <w:r>
+        <w:rPr>
+          <w:i/>
+          <w:iCs/>
+        </w:rPr>
+        <w:t xml:space="preserve"> Non-Functional</w:t>
+      </w:r>
+      <w:r>
+        <w:t xml:space="preserve">, and </w:t>
+      </w:r>
+      <w:r>
+        <w:rPr>
+          <w:i/>
+          <w:iCs/>
+        </w:rPr>
+        <w:t>Functional (Needing Repair)</w:t>
+      </w:r>
+      <w:r>
+        <w:t xml:space="preserve"> – these classes are imbalanced, with 54.3% Functional</w:t>
+      </w:r>
+      <w:r>
+        <w:t xml:space="preserve"> </w:t>
+      </w:r>
+      <w:r>
+        <w:t>(</w:t>
+      </w:r>
+      <w:r>
+        <w:rPr>
+          <w:i/>
+          <w:iCs/>
+        </w:rPr>
+        <w:t>N=32,259</w:t>
+      </w:r>
+      <w:r>
+        <w:t>), 38.4% Non-Functional (</w:t>
+      </w:r>
+      <w:r>
+        <w:rPr>
+          <w:i/>
+          <w:iCs/>
+        </w:rPr>
+        <w:t>N=22,824</w:t>
+      </w:r>
+      <w:r>
+        <w:t>), and 7.3% Needing Repair (</w:t>
+      </w:r>
+      <w:r>
+        <w:rPr>
+          <w:i/>
+          <w:iCs/>
+        </w:rPr>
+        <w:t>N=4,317</w:t>
+      </w:r>
+      <w:r>
+        <w:t>).</w:t>
+      </w:r>
+    </w:p>
+    <w:p/>
+    <w:p/>
     <w:p/>
     <w:p>
       <w:pPr>
@@ -171,8 +311,23 @@
       </w:pPr>
     </w:p>
     <w:p>
-      <w:r>
-        <w:t>The goal of this project is to provide insights which could allow a decision maker to better allocate maintenance resources across Tanzania, and possibly lead to improved pump installation factors into the future. We have formulated 4 research questions to provide these insights:</w:t>
+      <w:pPr>
+        <w:jc w:val="both"/>
+      </w:pPr>
+      <w:r>
+        <w:t>The goal of this project is to provide insights which could allow a decision maker to better allocate maintenance resources across Tanzania, and possibly lead to</w:t>
+      </w:r>
+      <w:r>
+        <w:t xml:space="preserve"> improved p</w:t>
+      </w:r>
+      <w:r>
+        <w:t xml:space="preserve">ump installation </w:t>
+      </w:r>
+      <w:r>
+        <w:t>considerations</w:t>
+      </w:r>
+      <w:r>
+        <w:t xml:space="preserve"> into the future. We have formulated 4 research questions to provide these insights:</w:t>
       </w:r>
     </w:p>
     <w:p/>
@@ -183,6 +338,7 @@
           <w:ilvl w:val="0"/>
           <w:numId w:val="1"/>
         </w:numPr>
+        <w:jc w:val="both"/>
         <w:rPr>
           <w:i/>
           <w:iCs/>
@@ -210,6 +366,7 @@
           <w:ilvl w:val="0"/>
           <w:numId w:val="1"/>
         </w:numPr>
+        <w:jc w:val="both"/>
         <w:rPr>
           <w:i/>
           <w:iCs/>
@@ -272,17 +429,81 @@
           <w:ilvl w:val="0"/>
           <w:numId w:val="1"/>
         </w:numPr>
-        <w:rPr>
-          <w:i/>
-          <w:iCs/>
-        </w:rPr>
-      </w:pPr>
-      <w:r>
-        <w:rPr>
-          <w:i/>
-          <w:iCs/>
-        </w:rPr>
-        <w:t>Are there any interactions or correlations between different features of the dataset, such as between the water basin and pump type, that could provide insights into the underlying causes of pump failure?</w:t>
+        <w:jc w:val="both"/>
+        <w:rPr>
+          <w:i/>
+          <w:iCs/>
+        </w:rPr>
+      </w:pPr>
+      <w:r>
+        <w:rPr>
+          <w:i/>
+          <w:iCs/>
+        </w:rPr>
+        <w:t>What are the interactions between</w:t>
+      </w:r>
+      <w:r>
+        <w:rPr>
+          <w:i/>
+          <w:iCs/>
+        </w:rPr>
+        <w:t xml:space="preserve"> different features</w:t>
+      </w:r>
+      <w:r>
+        <w:rPr>
+          <w:i/>
+          <w:iCs/>
+        </w:rPr>
+        <w:t>,</w:t>
+      </w:r>
+      <w:r>
+        <w:rPr>
+          <w:i/>
+          <w:iCs/>
+        </w:rPr>
+        <w:t xml:space="preserve"> such as water </w:t>
+      </w:r>
+      <w:r>
+        <w:rPr>
+          <w:i/>
+          <w:iCs/>
+        </w:rPr>
+        <w:t>quantity</w:t>
+      </w:r>
+      <w:r>
+        <w:rPr>
+          <w:i/>
+          <w:iCs/>
+        </w:rPr>
+        <w:t xml:space="preserve"> and pump type</w:t>
+      </w:r>
+      <w:r>
+        <w:rPr>
+          <w:i/>
+          <w:iCs/>
+        </w:rPr>
+        <w:t>,</w:t>
+      </w:r>
+      <w:r>
+        <w:rPr>
+          <w:i/>
+          <w:iCs/>
+        </w:rPr>
+        <w:t xml:space="preserve"> </w:t>
+      </w:r>
+      <w:r>
+        <w:rPr>
+          <w:i/>
+          <w:iCs/>
+        </w:rPr>
+        <w:t>which could</w:t>
+      </w:r>
+      <w:r>
+        <w:rPr>
+          <w:i/>
+          <w:iCs/>
+        </w:rPr>
+        <w:t xml:space="preserve"> provide insights into the underlying causes of pump failure?</w:t>
       </w:r>
     </w:p>
     <w:p>
@@ -292,6 +513,7 @@
           <w:ilvl w:val="0"/>
           <w:numId w:val="1"/>
         </w:numPr>
+        <w:jc w:val="both"/>
         <w:rPr>
           <w:i/>
           <w:iCs/>
@@ -331,10 +553,208 @@
     </w:p>
     <w:p>
       <w:r>
-        <w:t>Hello</w:t>
+        <w:t xml:space="preserve">Due to missing values and outliers in the dataset, data pre-processing steps are required. </w:t>
+      </w:r>
+    </w:p>
+    <w:p>
+      <w:r>
+        <w:t>There are no duplicate values in the dataset – no identical ID or latitude/longitude values were found.</w:t>
       </w:r>
     </w:p>
     <w:p/>
+    <w:p>
+      <w:r>
+        <w:t>Throughout the dataset, there are many missing values, both in discrete and continuous columns.</w:t>
+      </w:r>
+      <w:r>
+        <w:t xml:space="preserve"> These missing values can be dealt with in several ways:</w:t>
+      </w:r>
+    </w:p>
+    <w:p>
+      <w:pPr>
+        <w:pStyle w:val="ListParagraph"/>
+        <w:numPr>
+          <w:ilvl w:val="0"/>
+          <w:numId w:val="5"/>
+        </w:numPr>
+        <w:rPr>
+          <w:i/>
+          <w:iCs/>
+        </w:rPr>
+      </w:pPr>
+      <w:r>
+        <w:rPr>
+          <w:i/>
+          <w:iCs/>
+        </w:rPr>
+        <w:t xml:space="preserve">Some columns contain </w:t>
+      </w:r>
+      <w:r>
+        <w:rPr>
+          <w:i/>
+          <w:iCs/>
+        </w:rPr>
+        <w:t>many</w:t>
+      </w:r>
+      <w:r>
+        <w:rPr>
+          <w:i/>
+          <w:iCs/>
+        </w:rPr>
+        <w:t xml:space="preserve"> missing values</w:t>
+      </w:r>
+      <w:r>
+        <w:rPr>
+          <w:i/>
+          <w:iCs/>
+        </w:rPr>
+        <w:t>. T</w:t>
+      </w:r>
+      <w:r>
+        <w:rPr>
+          <w:i/>
+          <w:iCs/>
+        </w:rPr>
+        <w:t>hese are un</w:t>
+      </w:r>
+      <w:r>
+        <w:rPr>
+          <w:i/>
+          <w:iCs/>
+        </w:rPr>
+        <w:t>likely to be useful in classification and can be dropped.</w:t>
+      </w:r>
+    </w:p>
+    <w:p>
+      <w:pPr>
+        <w:pStyle w:val="ListParagraph"/>
+        <w:numPr>
+          <w:ilvl w:val="0"/>
+          <w:numId w:val="5"/>
+        </w:numPr>
+        <w:rPr>
+          <w:i/>
+          <w:iCs/>
+        </w:rPr>
+      </w:pPr>
+      <w:r>
+        <w:rPr>
+          <w:i/>
+          <w:iCs/>
+        </w:rPr>
+        <w:t xml:space="preserve">In columns with fewer missing values, data imputation can be used. </w:t>
+      </w:r>
+    </w:p>
+    <w:p/>
+    <w:p>
+      <w:r>
+        <w:t xml:space="preserve">A diagram describing missing values in each feature can be seen below.   </w:t>
+      </w:r>
+    </w:p>
+    <w:p/>
+    <w:p>
+      <w:pPr>
+        <w:rPr>
+          <w:b/>
+          <w:bCs/>
+        </w:rPr>
+      </w:pPr>
+      <w:r>
+        <w:rPr>
+          <w:b/>
+          <w:bCs/>
+        </w:rPr>
+        <w:t>&lt; diagram&gt;</w:t>
+      </w:r>
+    </w:p>
+    <w:p>
+      <w:pPr>
+        <w:rPr>
+          <w:i/>
+          <w:iCs/>
+        </w:rPr>
+      </w:pPr>
+    </w:p>
+    <w:p>
+      <w:r>
+        <w:t xml:space="preserve">Normalisation may also be a necessary step for use in our machine learning classifier, as features with a larger range of values could have a greater influence </w:t>
+      </w:r>
+      <w:r>
+        <w:t xml:space="preserve">on the output </w:t>
+      </w:r>
+      <w:r>
+        <w:t xml:space="preserve">than features with a smaller range. We have found that some features have </w:t>
+      </w:r>
+      <w:r>
+        <w:t>numerous extreme outliers which would affect this process.</w:t>
+      </w:r>
+    </w:p>
+    <w:p/>
+    <w:p>
+      <w:r>
+        <w:t xml:space="preserve">To overcome this, Min-Max normalisation could be used, with outlier values beyond 1.5x the </w:t>
+      </w:r>
+    </w:p>
+    <w:p/>
+    <w:p>
+      <w:pPr>
+        <w:rPr>
+          <w:i/>
+          <w:iCs/>
+        </w:rPr>
+      </w:pPr>
+      <w:r>
+        <w:rPr>
+          <w:i/>
+          <w:iCs/>
+        </w:rPr>
+        <w:t>d) Feature Engineering</w:t>
+      </w:r>
+    </w:p>
+    <w:p>
+      <w:pPr>
+        <w:rPr>
+          <w:i/>
+          <w:iCs/>
+        </w:rPr>
+      </w:pPr>
+    </w:p>
+    <w:p>
+      <w:pPr>
+        <w:pStyle w:val="ListParagraph"/>
+        <w:numPr>
+          <w:ilvl w:val="0"/>
+          <w:numId w:val="3"/>
+        </w:numPr>
+      </w:pPr>
+      <w:r>
+        <w:t>Creating new features</w:t>
+      </w:r>
+    </w:p>
+    <w:p>
+      <w:pPr>
+        <w:pStyle w:val="ListParagraph"/>
+        <w:numPr>
+          <w:ilvl w:val="1"/>
+          <w:numId w:val="3"/>
+        </w:numPr>
+      </w:pPr>
+      <w:r>
+        <w:t>Water pump age rather than year?</w:t>
+      </w:r>
+    </w:p>
+    <w:p>
+      <w:pPr>
+        <w:pStyle w:val="ListParagraph"/>
+        <w:numPr>
+          <w:ilvl w:val="1"/>
+          <w:numId w:val="3"/>
+        </w:numPr>
+      </w:pPr>
+      <w:r>
+        <w:t>Water pump density/remoteness</w:t>
+      </w:r>
+    </w:p>
     <w:p/>
     <w:sectPr>
       <w:type w:val="continuous"/>
@@ -350,6 +770,410 @@
 <file path=word/numbering.xml><?xml version="1.0" encoding="utf-8"?>
 <w:numbering xmlns:wpc="http://schemas.microsoft.com/office/word/2010/wordprocessingCanvas" xmlns:cx="http://schemas.microsoft.com/office/drawing/2014/chartex" xmlns:cx1="http://schemas.microsoft.com/office/drawing/2015/9/8/chartex" xmlns:cx2="http://schemas.microsoft.com/office/drawing/2015/10/21/chartex" xmlns:cx3="http://schemas.microsoft.com/office/drawing/2016/5/9/chartex" xmlns:cx4="http://schemas.microsoft.com/office/drawing/2016/5/10/chartex" xmlns:cx5="http://schemas.microsoft.com/office/drawing/2016/5/11/chartex" xmlns:cx6="http://schemas.microsoft.com/office/drawing/2016/5/12/chartex" xmlns:cx7="http://schemas.microsoft.com/office/drawing/2016/5/13/chartex" xmlns:cx8="http://schemas.microsoft.com/office/drawing/2016/5/14/chartex" xmlns:mc="http://schemas.openxmlformats.org/markup-compatibility/2006" xmlns:aink="http://schemas.microsoft.com/office/drawing/2016/ink" xmlns:am3d="http://schemas.microsoft.com/office/drawing/2017/model3d" xmlns:o="urn:schemas-microsoft-com:office:office" xmlns:oel="http://schemas.microsoft.com/office/2019/extlst" xmlns:r="http://schemas.openxmlformats.org/officeDocument/2006/relationships" xmlns:m="http://schemas.openxmlformats.org/officeDocument/2006/math" xmlns:v="urn:schemas-microsoft-com:vml" xmlns:wp14="http://schemas.microsoft.com/office/word/2010/wordprocessingDrawing" xmlns:wp="http://schemas.openxmlformats.org/drawingml/2006/wordprocessingDrawing" xmlns:w10="urn:schemas-microsoft-com:office:word" xmlns:w="http://schemas.openxmlformats.org/wordprocessingml/2006/main" xmlns:w14="http://schemas.microsoft.com/office/word/2010/wordml" xmlns:w15="http://schemas.microsoft.com/office/word/2012/wordml" xmlns:w16cex="http://schemas.microsoft.com/office/word/2018/wordml/cex" xmlns:w16cid="http://schemas.microsoft.com/office/word/2016/wordml/cid" xmlns:w16="http://schemas.microsoft.com/office/word/2018/wordml" xmlns:w16sdtdh="http://schemas.microsoft.com/office/word/2020/wordml/sdtdatahash" xmlns:w16se="http://schemas.microsoft.com/office/word/2015/wordml/symex" xmlns:wpg="http://schemas.microsoft.com/office/word/2010/wordprocessingGroup" xmlns:wpi="http://schemas.microsoft.com/office/word/2010/wordprocessingInk" xmlns:wne="http://schemas.microsoft.com/office/word/2006/wordml" xmlns:wps="http://schemas.microsoft.com/office/word/2010/wordprocessingShape" mc:Ignorable="w14 w15 w16se w16cid w16 w16cex w16sdtdh wp14">
   <w:abstractNum w:abstractNumId="0" w15:restartNumberingAfterBreak="0">
+    <w:nsid w:val="1FBD534D"/>
+    <w:multiLevelType w:val="hybridMultilevel"/>
+    <w:tmpl w:val="5EFAFC04"/>
+    <w:lvl w:ilvl="0" w:tplc="61F69194">
+      <w:start w:val="1"/>
+      <w:numFmt w:val="bullet"/>
+      <w:lvlText w:val="-"/>
+      <w:lvlJc w:val="left"/>
+      <w:pPr>
+        <w:ind w:left="720" w:hanging="360"/>
+      </w:pPr>
+      <w:rPr>
+        <w:rFonts w:ascii="Times New Roman" w:eastAsiaTheme="minorHAnsi" w:hAnsi="Times New Roman" w:cs="Times New Roman" w:hint="default"/>
+      </w:rPr>
+    </w:lvl>
+    <w:lvl w:ilvl="1" w:tplc="08090003" w:tentative="1">
+      <w:start w:val="1"/>
+      <w:numFmt w:val="bullet"/>
+      <w:lvlText w:val="o"/>
+      <w:lvlJc w:val="left"/>
+      <w:pPr>
+        <w:ind w:left="1440" w:hanging="360"/>
+      </w:pPr>
+      <w:rPr>
+        <w:rFonts w:ascii="Courier New" w:hAnsi="Courier New" w:cs="Courier New" w:hint="default"/>
+      </w:rPr>
+    </w:lvl>
+    <w:lvl w:ilvl="2" w:tplc="08090005" w:tentative="1">
+      <w:start w:val="1"/>
+      <w:numFmt w:val="bullet"/>
+      <w:lvlText w:val=""/>
+      <w:lvlJc w:val="left"/>
+      <w:pPr>
+        <w:ind w:left="2160" w:hanging="360"/>
+      </w:pPr>
+      <w:rPr>
+        <w:rFonts w:ascii="Wingdings" w:hAnsi="Wingdings" w:hint="default"/>
+      </w:rPr>
+    </w:lvl>
+    <w:lvl w:ilvl="3" w:tplc="08090001" w:tentative="1">
+      <w:start w:val="1"/>
+      <w:numFmt w:val="bullet"/>
+      <w:lvlText w:val=""/>
+      <w:lvlJc w:val="left"/>
+      <w:pPr>
+        <w:ind w:left="2880" w:hanging="360"/>
+      </w:pPr>
+      <w:rPr>
+        <w:rFonts w:ascii="Symbol" w:hAnsi="Symbol" w:hint="default"/>
+      </w:rPr>
+    </w:lvl>
+    <w:lvl w:ilvl="4" w:tplc="08090003" w:tentative="1">
+      <w:start w:val="1"/>
+      <w:numFmt w:val="bullet"/>
+      <w:lvlText w:val="o"/>
+      <w:lvlJc w:val="left"/>
+      <w:pPr>
+        <w:ind w:left="3600" w:hanging="360"/>
+      </w:pPr>
+      <w:rPr>
+        <w:rFonts w:ascii="Courier New" w:hAnsi="Courier New" w:cs="Courier New" w:hint="default"/>
+      </w:rPr>
+    </w:lvl>
+    <w:lvl w:ilvl="5" w:tplc="08090005" w:tentative="1">
+      <w:start w:val="1"/>
+      <w:numFmt w:val="bullet"/>
+      <w:lvlText w:val=""/>
+      <w:lvlJc w:val="left"/>
+      <w:pPr>
+        <w:ind w:left="4320" w:hanging="360"/>
+      </w:pPr>
+      <w:rPr>
+        <w:rFonts w:ascii="Wingdings" w:hAnsi="Wingdings" w:hint="default"/>
+      </w:rPr>
+    </w:lvl>
+    <w:lvl w:ilvl="6" w:tplc="08090001" w:tentative="1">
+      <w:start w:val="1"/>
+      <w:numFmt w:val="bullet"/>
+      <w:lvlText w:val=""/>
+      <w:lvlJc w:val="left"/>
+      <w:pPr>
+        <w:ind w:left="5040" w:hanging="360"/>
+      </w:pPr>
+      <w:rPr>
+        <w:rFonts w:ascii="Symbol" w:hAnsi="Symbol" w:hint="default"/>
+      </w:rPr>
+    </w:lvl>
+    <w:lvl w:ilvl="7" w:tplc="08090003" w:tentative="1">
+      <w:start w:val="1"/>
+      <w:numFmt w:val="bullet"/>
+      <w:lvlText w:val="o"/>
+      <w:lvlJc w:val="left"/>
+      <w:pPr>
+        <w:ind w:left="5760" w:hanging="360"/>
+      </w:pPr>
+      <w:rPr>
+        <w:rFonts w:ascii="Courier New" w:hAnsi="Courier New" w:cs="Courier New" w:hint="default"/>
+      </w:rPr>
+    </w:lvl>
+    <w:lvl w:ilvl="8" w:tplc="08090005" w:tentative="1">
+      <w:start w:val="1"/>
+      <w:numFmt w:val="bullet"/>
+      <w:lvlText w:val=""/>
+      <w:lvlJc w:val="left"/>
+      <w:pPr>
+        <w:ind w:left="6480" w:hanging="360"/>
+      </w:pPr>
+      <w:rPr>
+        <w:rFonts w:ascii="Wingdings" w:hAnsi="Wingdings" w:hint="default"/>
+      </w:rPr>
+    </w:lvl>
+  </w:abstractNum>
+  <w:abstractNum w:abstractNumId="1" w15:restartNumberingAfterBreak="0">
+    <w:nsid w:val="315838FA"/>
+    <w:multiLevelType w:val="hybridMultilevel"/>
+    <w:tmpl w:val="8730D1E4"/>
+    <w:lvl w:ilvl="0" w:tplc="0809000F">
+      <w:start w:val="1"/>
+      <w:numFmt w:val="decimal"/>
+      <w:lvlText w:val="%1."/>
+      <w:lvlJc w:val="left"/>
+      <w:pPr>
+        <w:ind w:left="720" w:hanging="360"/>
+      </w:pPr>
+      <w:rPr>
+        <w:rFonts w:hint="default"/>
+      </w:rPr>
+    </w:lvl>
+    <w:lvl w:ilvl="1" w:tplc="08090019" w:tentative="1">
+      <w:start w:val="1"/>
+      <w:numFmt w:val="lowerLetter"/>
+      <w:lvlText w:val="%2."/>
+      <w:lvlJc w:val="left"/>
+      <w:pPr>
+        <w:ind w:left="1440" w:hanging="360"/>
+      </w:pPr>
+    </w:lvl>
+    <w:lvl w:ilvl="2" w:tplc="0809001B" w:tentative="1">
+      <w:start w:val="1"/>
+      <w:numFmt w:val="lowerRoman"/>
+      <w:lvlText w:val="%3."/>
+      <w:lvlJc w:val="right"/>
+      <w:pPr>
+        <w:ind w:left="2160" w:hanging="180"/>
+      </w:pPr>
+    </w:lvl>
+    <w:lvl w:ilvl="3" w:tplc="0809000F" w:tentative="1">
+      <w:start w:val="1"/>
+      <w:numFmt w:val="decimal"/>
+      <w:lvlText w:val="%4."/>
+      <w:lvlJc w:val="left"/>
+      <w:pPr>
+        <w:ind w:left="2880" w:hanging="360"/>
+      </w:pPr>
+    </w:lvl>
+    <w:lvl w:ilvl="4" w:tplc="08090019" w:tentative="1">
+      <w:start w:val="1"/>
+      <w:numFmt w:val="lowerLetter"/>
+      <w:lvlText w:val="%5."/>
+      <w:lvlJc w:val="left"/>
+      <w:pPr>
+        <w:ind w:left="3600" w:hanging="360"/>
+      </w:pPr>
+    </w:lvl>
+    <w:lvl w:ilvl="5" w:tplc="0809001B" w:tentative="1">
+      <w:start w:val="1"/>
+      <w:numFmt w:val="lowerRoman"/>
+      <w:lvlText w:val="%6."/>
+      <w:lvlJc w:val="right"/>
+      <w:pPr>
+        <w:ind w:left="4320" w:hanging="180"/>
+      </w:pPr>
+    </w:lvl>
+    <w:lvl w:ilvl="6" w:tplc="0809000F" w:tentative="1">
+      <w:start w:val="1"/>
+      <w:numFmt w:val="decimal"/>
+      <w:lvlText w:val="%7."/>
+      <w:lvlJc w:val="left"/>
+      <w:pPr>
+        <w:ind w:left="5040" w:hanging="360"/>
+      </w:pPr>
+    </w:lvl>
+    <w:lvl w:ilvl="7" w:tplc="08090019" w:tentative="1">
+      <w:start w:val="1"/>
+      <w:numFmt w:val="lowerLetter"/>
+      <w:lvlText w:val="%8."/>
+      <w:lvlJc w:val="left"/>
+      <w:pPr>
+        <w:ind w:left="5760" w:hanging="360"/>
+      </w:pPr>
+    </w:lvl>
+    <w:lvl w:ilvl="8" w:tplc="0809001B" w:tentative="1">
+      <w:start w:val="1"/>
+      <w:numFmt w:val="lowerRoman"/>
+      <w:lvlText w:val="%9."/>
+      <w:lvlJc w:val="right"/>
+      <w:pPr>
+        <w:ind w:left="6480" w:hanging="180"/>
+      </w:pPr>
+    </w:lvl>
+  </w:abstractNum>
+  <w:abstractNum w:abstractNumId="2" w15:restartNumberingAfterBreak="0">
+    <w:nsid w:val="5F1A3637"/>
+    <w:multiLevelType w:val="hybridMultilevel"/>
+    <w:tmpl w:val="17D6CA1A"/>
+    <w:lvl w:ilvl="0" w:tplc="0809000F">
+      <w:start w:val="1"/>
+      <w:numFmt w:val="decimal"/>
+      <w:lvlText w:val="%1."/>
+      <w:lvlJc w:val="left"/>
+      <w:pPr>
+        <w:ind w:left="720" w:hanging="360"/>
+      </w:pPr>
+      <w:rPr>
+        <w:rFonts w:hint="default"/>
+      </w:rPr>
+    </w:lvl>
+    <w:lvl w:ilvl="1" w:tplc="08090019" w:tentative="1">
+      <w:start w:val="1"/>
+      <w:numFmt w:val="lowerLetter"/>
+      <w:lvlText w:val="%2."/>
+      <w:lvlJc w:val="left"/>
+      <w:pPr>
+        <w:ind w:left="1440" w:hanging="360"/>
+      </w:pPr>
+    </w:lvl>
+    <w:lvl w:ilvl="2" w:tplc="0809001B" w:tentative="1">
+      <w:start w:val="1"/>
+      <w:numFmt w:val="lowerRoman"/>
+      <w:lvlText w:val="%3."/>
+      <w:lvlJc w:val="right"/>
+      <w:pPr>
+        <w:ind w:left="2160" w:hanging="180"/>
+      </w:pPr>
+    </w:lvl>
+    <w:lvl w:ilvl="3" w:tplc="0809000F" w:tentative="1">
+      <w:start w:val="1"/>
+      <w:numFmt w:val="decimal"/>
+      <w:lvlText w:val="%4."/>
+      <w:lvlJc w:val="left"/>
+      <w:pPr>
+        <w:ind w:left="2880" w:hanging="360"/>
+      </w:pPr>
+    </w:lvl>
+    <w:lvl w:ilvl="4" w:tplc="08090019" w:tentative="1">
+      <w:start w:val="1"/>
+      <w:numFmt w:val="lowerLetter"/>
+      <w:lvlText w:val="%5."/>
+      <w:lvlJc w:val="left"/>
+      <w:pPr>
+        <w:ind w:left="3600" w:hanging="360"/>
+      </w:pPr>
+    </w:lvl>
+    <w:lvl w:ilvl="5" w:tplc="0809001B" w:tentative="1">
+      <w:start w:val="1"/>
+      <w:numFmt w:val="lowerRoman"/>
+      <w:lvlText w:val="%6."/>
+      <w:lvlJc w:val="right"/>
+      <w:pPr>
+        <w:ind w:left="4320" w:hanging="180"/>
+      </w:pPr>
+    </w:lvl>
+    <w:lvl w:ilvl="6" w:tplc="0809000F" w:tentative="1">
+      <w:start w:val="1"/>
+      <w:numFmt w:val="decimal"/>
+      <w:lvlText w:val="%7."/>
+      <w:lvlJc w:val="left"/>
+      <w:pPr>
+        <w:ind w:left="5040" w:hanging="360"/>
+      </w:pPr>
+    </w:lvl>
+    <w:lvl w:ilvl="7" w:tplc="08090019" w:tentative="1">
+      <w:start w:val="1"/>
+      <w:numFmt w:val="lowerLetter"/>
+      <w:lvlText w:val="%8."/>
+      <w:lvlJc w:val="left"/>
+      <w:pPr>
+        <w:ind w:left="5760" w:hanging="360"/>
+      </w:pPr>
+    </w:lvl>
+    <w:lvl w:ilvl="8" w:tplc="0809001B" w:tentative="1">
+      <w:start w:val="1"/>
+      <w:numFmt w:val="lowerRoman"/>
+      <w:lvlText w:val="%9."/>
+      <w:lvlJc w:val="right"/>
+      <w:pPr>
+        <w:ind w:left="6480" w:hanging="180"/>
+      </w:pPr>
+    </w:lvl>
+  </w:abstractNum>
+  <w:abstractNum w:abstractNumId="3" w15:restartNumberingAfterBreak="0">
+    <w:nsid w:val="688C0CD5"/>
+    <w:multiLevelType w:val="hybridMultilevel"/>
+    <w:tmpl w:val="8E7220B0"/>
+    <w:lvl w:ilvl="0" w:tplc="7AD4B88E">
+      <w:start w:val="2"/>
+      <w:numFmt w:val="bullet"/>
+      <w:lvlText w:val="-"/>
+      <w:lvlJc w:val="left"/>
+      <w:pPr>
+        <w:ind w:left="720" w:hanging="360"/>
+      </w:pPr>
+      <w:rPr>
+        <w:rFonts w:ascii="Times New Roman" w:eastAsiaTheme="minorHAnsi" w:hAnsi="Times New Roman" w:cs="Times New Roman" w:hint="default"/>
+      </w:rPr>
+    </w:lvl>
+    <w:lvl w:ilvl="1" w:tplc="08090003">
+      <w:start w:val="1"/>
+      <w:numFmt w:val="bullet"/>
+      <w:lvlText w:val="o"/>
+      <w:lvlJc w:val="left"/>
+      <w:pPr>
+        <w:ind w:left="1440" w:hanging="360"/>
+      </w:pPr>
+      <w:rPr>
+        <w:rFonts w:ascii="Courier New" w:hAnsi="Courier New" w:cs="Courier New" w:hint="default"/>
+      </w:rPr>
+    </w:lvl>
+    <w:lvl w:ilvl="2" w:tplc="08090005" w:tentative="1">
+      <w:start w:val="1"/>
+      <w:numFmt w:val="bullet"/>
+      <w:lvlText w:val=""/>
+      <w:lvlJc w:val="left"/>
+      <w:pPr>
+        <w:ind w:left="2160" w:hanging="360"/>
+      </w:pPr>
+      <w:rPr>
+        <w:rFonts w:ascii="Wingdings" w:hAnsi="Wingdings" w:hint="default"/>
+      </w:rPr>
+    </w:lvl>
+    <w:lvl w:ilvl="3" w:tplc="08090001" w:tentative="1">
+      <w:start w:val="1"/>
+      <w:numFmt w:val="bullet"/>
+      <w:lvlText w:val=""/>
+      <w:lvlJc w:val="left"/>
+      <w:pPr>
+        <w:ind w:left="2880" w:hanging="360"/>
+      </w:pPr>
+      <w:rPr>
+        <w:rFonts w:ascii="Symbol" w:hAnsi="Symbol" w:hint="default"/>
+      </w:rPr>
+    </w:lvl>
+    <w:lvl w:ilvl="4" w:tplc="08090003" w:tentative="1">
+      <w:start w:val="1"/>
+      <w:numFmt w:val="bullet"/>
+      <w:lvlText w:val="o"/>
+      <w:lvlJc w:val="left"/>
+      <w:pPr>
+        <w:ind w:left="3600" w:hanging="360"/>
+      </w:pPr>
+      <w:rPr>
+        <w:rFonts w:ascii="Courier New" w:hAnsi="Courier New" w:cs="Courier New" w:hint="default"/>
+      </w:rPr>
+    </w:lvl>
+    <w:lvl w:ilvl="5" w:tplc="08090005" w:tentative="1">
+      <w:start w:val="1"/>
+      <w:numFmt w:val="bullet"/>
+      <w:lvlText w:val=""/>
+      <w:lvlJc w:val="left"/>
+      <w:pPr>
+        <w:ind w:left="4320" w:hanging="360"/>
+      </w:pPr>
+      <w:rPr>
+        <w:rFonts w:ascii="Wingdings" w:hAnsi="Wingdings" w:hint="default"/>
+      </w:rPr>
+    </w:lvl>
+    <w:lvl w:ilvl="6" w:tplc="08090001" w:tentative="1">
+      <w:start w:val="1"/>
+      <w:numFmt w:val="bullet"/>
+      <w:lvlText w:val=""/>
+      <w:lvlJc w:val="left"/>
+      <w:pPr>
+        <w:ind w:left="5040" w:hanging="360"/>
+      </w:pPr>
+      <w:rPr>
+        <w:rFonts w:ascii="Symbol" w:hAnsi="Symbol" w:hint="default"/>
+      </w:rPr>
+    </w:lvl>
+    <w:lvl w:ilvl="7" w:tplc="08090003" w:tentative="1">
+      <w:start w:val="1"/>
+      <w:numFmt w:val="bullet"/>
+      <w:lvlText w:val="o"/>
+      <w:lvlJc w:val="left"/>
+      <w:pPr>
+        <w:ind w:left="5760" w:hanging="360"/>
+      </w:pPr>
+      <w:rPr>
+        <w:rFonts w:ascii="Courier New" w:hAnsi="Courier New" w:cs="Courier New" w:hint="default"/>
+      </w:rPr>
+    </w:lvl>
+    <w:lvl w:ilvl="8" w:tplc="08090005" w:tentative="1">
+      <w:start w:val="1"/>
+      <w:numFmt w:val="bullet"/>
+      <w:lvlText w:val=""/>
+      <w:lvlJc w:val="left"/>
+      <w:pPr>
+        <w:ind w:left="6480" w:hanging="360"/>
+      </w:pPr>
+      <w:rPr>
+        <w:rFonts w:ascii="Wingdings" w:hAnsi="Wingdings" w:hint="default"/>
+      </w:rPr>
+    </w:lvl>
+  </w:abstractNum>
+  <w:abstractNum w:abstractNumId="4" w15:restartNumberingAfterBreak="0">
     <w:nsid w:val="6C9429C2"/>
     <w:multiLevelType w:val="hybridMultilevel"/>
     <w:tmpl w:val="F706286C"/>
@@ -439,7 +1263,19 @@
     </w:lvl>
   </w:abstractNum>
   <w:num w:numId="1" w16cid:durableId="1914506883">
+    <w:abstractNumId w:val="4"/>
+  </w:num>
+  <w:num w:numId="2" w16cid:durableId="1746102917">
+    <w:abstractNumId w:val="1"/>
+  </w:num>
+  <w:num w:numId="3" w16cid:durableId="802774230">
+    <w:abstractNumId w:val="3"/>
+  </w:num>
+  <w:num w:numId="4" w16cid:durableId="1956060412">
     <w:abstractNumId w:val="0"/>
+  </w:num>
+  <w:num w:numId="5" w16cid:durableId="1927493495">
+    <w:abstractNumId w:val="2"/>
   </w:num>
 </w:numbering>
 </file>
@@ -888,6 +1724,29 @@
       <w:contextualSpacing/>
     </w:pPr>
   </w:style>
+  <w:style w:type="character" w:styleId="Hyperlink">
+    <w:name w:val="Hyperlink"/>
+    <w:basedOn w:val="DefaultParagraphFont"/>
+    <w:uiPriority w:val="99"/>
+    <w:unhideWhenUsed/>
+    <w:rsid w:val="0070680A"/>
+    <w:rPr>
+      <w:color w:val="0563C1" w:themeColor="hyperlink"/>
+      <w:u w:val="single"/>
+    </w:rPr>
+  </w:style>
+  <w:style w:type="character" w:styleId="UnresolvedMention">
+    <w:name w:val="Unresolved Mention"/>
+    <w:basedOn w:val="DefaultParagraphFont"/>
+    <w:uiPriority w:val="99"/>
+    <w:semiHidden/>
+    <w:unhideWhenUsed/>
+    <w:rsid w:val="0070680A"/>
+    <w:rPr>
+      <w:color w:val="605E5C"/>
+      <w:shd w:val="clear" w:color="auto" w:fill="E1DFDD"/>
+    </w:rPr>
+  </w:style>
 </w:styles>
 </file>
 
